--- a/版本-1.docx
+++ b/版本-1.docx
@@ -4,151 +4,82 @@
   <w:body>
     <w:p>
       <w:pPr>
-        <w:widowControl/>
+        <w:pStyle w:val="1"/>
         <w:shd w:val="clear" w:color="auto" w:fill="FFFFFF"/>
-        <w:spacing w:after="150" w:line="498" w:lineRule="atLeast"/>
-        <w:outlineLvl w:val="0"/>
-        <w:rPr>
-          <w:rFonts w:ascii="Arial" w:eastAsia="新細明體" w:hAnsi="Arial" w:cs="Arial"/>
-          <w:b/>
-          <w:bCs/>
-          <w:color w:val="000000"/>
-          <w:kern w:val="36"/>
+        <w:spacing w:before="0" w:beforeAutospacing="0" w:after="150" w:afterAutospacing="0" w:line="498" w:lineRule="atLeast"/>
+        <w:rPr>
+          <w:rFonts w:ascii="Arial" w:hAnsi="Arial" w:cs="Arial"/>
+          <w:color w:val="000000"/>
           <w:sz w:val="38"/>
           <w:szCs w:val="38"/>
         </w:rPr>
       </w:pPr>
       <w:r>
         <w:rPr>
-          <w:rFonts w:ascii="Arial" w:eastAsia="新細明體" w:hAnsi="Arial" w:cs="Arial"/>
-          <w:b/>
-          <w:bCs/>
-          <w:color w:val="000000"/>
-          <w:kern w:val="36"/>
+          <w:rFonts w:ascii="Arial" w:hAnsi="Arial" w:cs="Arial"/>
+          <w:color w:val="000000"/>
           <w:sz w:val="38"/>
           <w:szCs w:val="38"/>
         </w:rPr>
-        <w:t>業者痛批房地合一課稅</w:t>
-      </w:r>
-      <w:r>
-        <w:rPr>
-          <w:rFonts w:ascii="Arial" w:eastAsia="新細明體" w:hAnsi="Arial" w:cs="Arial"/>
-          <w:b/>
-          <w:bCs/>
-          <w:color w:val="000000"/>
-          <w:kern w:val="36"/>
+        <w:t>車市驚喜</w:t>
+      </w:r>
+      <w:r>
+        <w:rPr>
+          <w:rFonts w:ascii="Arial" w:hAnsi="Arial" w:cs="Arial"/>
+          <w:color w:val="000000"/>
           <w:sz w:val="38"/>
           <w:szCs w:val="38"/>
         </w:rPr>
-        <w:t xml:space="preserve"> </w:t>
-      </w:r>
-      <w:proofErr w:type="gramStart"/>
-      <w:r>
-        <w:rPr>
-          <w:rFonts w:ascii="Arial" w:eastAsia="新細明體" w:hAnsi="Arial" w:cs="Arial"/>
-          <w:b/>
-          <w:bCs/>
-          <w:color w:val="000000"/>
-          <w:kern w:val="36"/>
+        <w:t xml:space="preserve"> 6</w:t>
+      </w:r>
+      <w:r>
+        <w:rPr>
+          <w:rFonts w:ascii="Arial" w:hAnsi="Arial" w:cs="Arial"/>
+          <w:color w:val="000000"/>
           <w:sz w:val="38"/>
           <w:szCs w:val="38"/>
         </w:rPr>
-        <w:t>恐釀房市</w:t>
-      </w:r>
-      <w:proofErr w:type="gramEnd"/>
-      <w:r>
-        <w:rPr>
-          <w:rFonts w:ascii="Arial" w:eastAsia="新細明體" w:hAnsi="Arial" w:cs="Arial"/>
-          <w:b/>
-          <w:bCs/>
-          <w:color w:val="000000"/>
-          <w:kern w:val="36"/>
+        <w:t>月爆量破</w:t>
+      </w:r>
+      <w:r>
+        <w:rPr>
+          <w:rFonts w:ascii="Arial" w:hAnsi="Arial" w:cs="Arial"/>
+          <w:color w:val="000000"/>
           <w:sz w:val="38"/>
           <w:szCs w:val="38"/>
         </w:rPr>
-        <w:t>災難</w:t>
+        <w:t>4</w:t>
+      </w:r>
+      <w:r>
+        <w:rPr>
+          <w:rFonts w:ascii="Arial" w:hAnsi="Arial" w:cs="Arial"/>
+          <w:color w:val="000000"/>
+          <w:sz w:val="38"/>
+          <w:szCs w:val="38"/>
+        </w:rPr>
+        <w:t>萬台</w:t>
       </w:r>
     </w:p>
     <w:p>
       <w:pPr>
-        <w:widowControl/>
         <w:shd w:val="clear" w:color="auto" w:fill="FFFFFF"/>
         <w:spacing w:line="240" w:lineRule="atLeast"/>
         <w:rPr>
-          <w:rFonts w:ascii="Arial" w:eastAsia="新細明體" w:hAnsi="Arial" w:cs="Arial"/>
-          <w:color w:val="000000"/>
-          <w:kern w:val="0"/>
+          <w:rFonts w:ascii="Arial" w:hAnsi="Arial" w:cs="Arial"/>
+          <w:color w:val="000000"/>
           <w:sz w:val="20"/>
           <w:szCs w:val="20"/>
         </w:rPr>
       </w:pPr>
-      <w:r>
-        <w:rPr>
-          <w:rFonts w:ascii="Arial" w:eastAsia="新細明體" w:hAnsi="Arial" w:cs="Arial"/>
-          <w:noProof/>
-          <w:color w:val="5D4370"/>
-          <w:kern w:val="0"/>
-          <w:sz w:val="20"/>
-          <w:szCs w:val="20"/>
-        </w:rPr>
-        <w:drawing>
-          <wp:inline distT="0" distB="0" distL="0" distR="0">
-            <wp:extent cx="845820" cy="259080"/>
-            <wp:effectExtent l="0" t="0" r="0" b="7620"/>
-            <wp:docPr id="1" name="圖片 1" descr="聯合新聞網">
-              <a:hlinkClick xmlns:a="http://schemas.openxmlformats.org/drawingml/2006/main" r:id="rId4" tgtFrame="&quot;_blank&quot;"/>
-            </wp:docPr>
-            <wp:cNvGraphicFramePr>
-              <a:graphicFrameLocks xmlns:a="http://schemas.openxmlformats.org/drawingml/2006/main" noChangeAspect="1"/>
-            </wp:cNvGraphicFramePr>
-            <a:graphic xmlns:a="http://schemas.openxmlformats.org/drawingml/2006/main">
-              <a:graphicData uri="http://schemas.openxmlformats.org/drawingml/2006/picture">
-                <pic:pic xmlns:pic="http://schemas.openxmlformats.org/drawingml/2006/picture">
-                  <pic:nvPicPr>
-                    <pic:cNvPr id="0" name="Picture 1" descr="聯合新聞網">
-                      <a:hlinkClick r:id="rId4" tgtFrame="&quot;_blank&quot;"/>
-                    </pic:cNvPr>
-                    <pic:cNvPicPr>
-                      <a:picLocks noChangeAspect="1" noChangeArrowheads="1"/>
-                    </pic:cNvPicPr>
-                  </pic:nvPicPr>
-                  <pic:blipFill>
-                    <a:blip r:embed="rId5">
-                      <a:extLst>
-                        <a:ext uri="{28A0092B-C50C-407E-A947-70E740481C1C}">
-                          <a14:useLocalDpi xmlns:a14="http://schemas.microsoft.com/office/drawing/2010/main" val="0"/>
-                        </a:ext>
-                      </a:extLst>
-                    </a:blip>
-                    <a:srcRect/>
-                    <a:stretch>
-                      <a:fillRect/>
-                    </a:stretch>
-                  </pic:blipFill>
-                  <pic:spPr bwMode="auto">
-                    <a:xfrm>
-                      <a:off x="0" y="0"/>
-                      <a:ext cx="845820" cy="259080"/>
-                    </a:xfrm>
-                    <a:prstGeom prst="rect">
-                      <a:avLst/>
-                    </a:prstGeom>
-                    <a:noFill/>
-                    <a:ln>
-                      <a:noFill/>
-                    </a:ln>
-                  </pic:spPr>
-                </pic:pic>
-              </a:graphicData>
-            </a:graphic>
-          </wp:inline>
-        </w:drawing>
-      </w:r>
-      <w:r>
-        <w:rPr>
-          <w:rFonts w:ascii="Arial" w:eastAsia="新細明體" w:hAnsi="Arial" w:cs="Arial"/>
+      <w:bookmarkStart w:id="0" w:name="_GoBack"/>
+      <w:bookmarkEnd w:id="0"/>
+      <w:r>
+        <w:rPr>
+          <w:rStyle w:val="HTML"/>
+          <w:rFonts w:ascii="Arial" w:hAnsi="Arial" w:cs="Arial"/>
+          <w:i w:val="0"/>
+          <w:iCs w:val="0"/>
           <w:color w:val="7D7D7D"/>
-          <w:kern w:val="0"/>
           <w:sz w:val="18"/>
           <w:szCs w:val="18"/>
         </w:rPr>
@@ -156,9 +87,9 @@
       </w:r>
       <w:r>
         <w:rPr>
-          <w:rFonts w:ascii="Arial" w:eastAsia="新細明體" w:hAnsi="Arial" w:cs="Arial"/>
+          <w:rStyle w:val="apple-converted-space"/>
+          <w:rFonts w:ascii="Arial" w:hAnsi="Arial" w:cs="Arial"/>
           <w:color w:val="7D7D7D"/>
-          <w:kern w:val="0"/>
           <w:sz w:val="18"/>
           <w:szCs w:val="18"/>
         </w:rPr>
@@ -166,31 +97,29 @@
       </w:r>
       <w:r>
         <w:rPr>
-          <w:rFonts w:ascii="Arial" w:eastAsia="新細明體" w:hAnsi="Arial" w:cs="Arial"/>
+          <w:rStyle w:val="fn"/>
+          <w:rFonts w:ascii="Arial" w:hAnsi="Arial" w:cs="Arial"/>
           <w:color w:val="7D7D7D"/>
-          <w:kern w:val="0"/>
           <w:sz w:val="18"/>
           <w:szCs w:val="18"/>
         </w:rPr>
-        <w:t>記者郭及天</w:t>
-      </w:r>
-      <w:proofErr w:type="gramStart"/>
-      <w:r>
-        <w:rPr>
-          <w:rFonts w:ascii="微軟正黑體" w:eastAsia="微軟正黑體" w:hAnsi="微軟正黑體" w:cs="微軟正黑體" w:hint="eastAsia"/>
+        <w:t>黃琮淵</w:t>
+      </w:r>
+      <w:r>
+        <w:rPr>
+          <w:rStyle w:val="fn"/>
+          <w:rFonts w:ascii="新細明體" w:eastAsia="新細明體" w:hAnsi="新細明體" w:cs="新細明體" w:hint="eastAsia"/>
           <w:color w:val="7D7D7D"/>
-          <w:kern w:val="0"/>
           <w:sz w:val="18"/>
           <w:szCs w:val="18"/>
         </w:rPr>
         <w:t>╱</w:t>
       </w:r>
-      <w:proofErr w:type="gramEnd"/>
-      <w:r>
-        <w:rPr>
-          <w:rFonts w:ascii="Arial" w:eastAsia="新細明體" w:hAnsi="Arial" w:cs="Arial"/>
+      <w:r>
+        <w:rPr>
+          <w:rStyle w:val="fn"/>
+          <w:rFonts w:ascii="Arial" w:hAnsi="Arial" w:cs="Arial"/>
           <w:color w:val="7D7D7D"/>
-          <w:kern w:val="0"/>
           <w:sz w:val="18"/>
           <w:szCs w:val="18"/>
         </w:rPr>
@@ -198,399 +127,868 @@
       </w:r>
       <w:r>
         <w:rPr>
-          <w:rFonts w:ascii="Arial" w:eastAsia="新細明體" w:hAnsi="Arial" w:cs="Arial"/>
+          <w:rStyle w:val="apple-converted-space"/>
+          <w:rFonts w:ascii="Arial" w:hAnsi="Arial" w:cs="Arial"/>
           <w:color w:val="7D7D7D"/>
-          <w:kern w:val="0"/>
           <w:sz w:val="18"/>
           <w:szCs w:val="18"/>
         </w:rPr>
-        <w:t> | </w:t>
-      </w:r>
-      <w:r>
-        <w:rPr>
-          <w:rFonts w:ascii="Arial" w:eastAsia="新細明體" w:hAnsi="Arial" w:cs="Arial"/>
+        <w:t> </w:t>
+      </w:r>
+      <w:r>
+        <w:rPr>
+          <w:rStyle w:val="HTML"/>
+          <w:rFonts w:ascii="Arial" w:hAnsi="Arial" w:cs="Arial"/>
+          <w:i w:val="0"/>
+          <w:iCs w:val="0"/>
           <w:color w:val="7D7D7D"/>
-          <w:kern w:val="0"/>
           <w:sz w:val="18"/>
           <w:szCs w:val="18"/>
         </w:rPr>
-        <w:t>聯合新聞網</w:t>
-      </w:r>
-      <w:r>
-        <w:rPr>
-          <w:rFonts w:ascii="Arial" w:eastAsia="新細明體" w:hAnsi="Arial" w:cs="Arial"/>
+        <w:t>|</w:t>
+      </w:r>
+      <w:r>
+        <w:rPr>
+          <w:rStyle w:val="apple-converted-space"/>
+          <w:rFonts w:ascii="Arial" w:hAnsi="Arial" w:cs="Arial"/>
           <w:color w:val="7D7D7D"/>
-          <w:kern w:val="0"/>
           <w:sz w:val="18"/>
           <w:szCs w:val="18"/>
         </w:rPr>
-        <w:t> – 2014</w:t>
-      </w:r>
-      <w:r>
-        <w:rPr>
-          <w:rFonts w:ascii="Arial" w:eastAsia="新細明體" w:hAnsi="Arial" w:cs="Arial"/>
+        <w:t> </w:t>
+      </w:r>
+      <w:r>
+        <w:rPr>
+          <w:rStyle w:val="provider"/>
+          <w:rFonts w:ascii="Arial" w:hAnsi="Arial" w:cs="Arial"/>
           <w:color w:val="7D7D7D"/>
-          <w:kern w:val="0"/>
           <w:sz w:val="18"/>
           <w:szCs w:val="18"/>
         </w:rPr>
-        <w:t>年</w:t>
-      </w:r>
-      <w:r>
-        <w:rPr>
-          <w:rFonts w:ascii="Arial" w:eastAsia="新細明體" w:hAnsi="Arial" w:cs="Arial"/>
+        <w:t>中時電子報</w:t>
+      </w:r>
+      <w:r>
+        <w:rPr>
+          <w:rStyle w:val="HTML"/>
+          <w:rFonts w:ascii="Arial" w:hAnsi="Arial" w:cs="Arial"/>
+          <w:i w:val="0"/>
+          <w:iCs w:val="0"/>
           <w:color w:val="7D7D7D"/>
-          <w:kern w:val="0"/>
           <w:sz w:val="18"/>
           <w:szCs w:val="18"/>
         </w:rPr>
-        <w:t>7</w:t>
-      </w:r>
-      <w:r>
-        <w:rPr>
-          <w:rFonts w:ascii="Arial" w:eastAsia="新細明體" w:hAnsi="Arial" w:cs="Arial"/>
+        <w:t> – 2014</w:t>
+      </w:r>
+      <w:r>
+        <w:rPr>
+          <w:rStyle w:val="HTML"/>
+          <w:rFonts w:ascii="Arial" w:hAnsi="Arial" w:cs="Arial"/>
+          <w:i w:val="0"/>
+          <w:iCs w:val="0"/>
           <w:color w:val="7D7D7D"/>
-          <w:kern w:val="0"/>
           <w:sz w:val="18"/>
           <w:szCs w:val="18"/>
         </w:rPr>
-        <w:t>月</w:t>
-      </w:r>
-      <w:r>
-        <w:rPr>
-          <w:rFonts w:ascii="Arial" w:eastAsia="新細明體" w:hAnsi="Arial" w:cs="Arial"/>
+        <w:t>年</w:t>
+      </w:r>
+      <w:r>
+        <w:rPr>
+          <w:rStyle w:val="HTML"/>
+          <w:rFonts w:ascii="Arial" w:hAnsi="Arial" w:cs="Arial"/>
+          <w:i w:val="0"/>
+          <w:iCs w:val="0"/>
           <w:color w:val="7D7D7D"/>
-          <w:kern w:val="0"/>
           <w:sz w:val="18"/>
           <w:szCs w:val="18"/>
         </w:rPr>
-        <w:t>3</w:t>
-      </w:r>
-      <w:r>
-        <w:rPr>
-          <w:rFonts w:ascii="Arial" w:eastAsia="新細明體" w:hAnsi="Arial" w:cs="Arial"/>
+        <w:t>7</w:t>
+      </w:r>
+      <w:r>
+        <w:rPr>
+          <w:rStyle w:val="HTML"/>
+          <w:rFonts w:ascii="Arial" w:hAnsi="Arial" w:cs="Arial"/>
+          <w:i w:val="0"/>
+          <w:iCs w:val="0"/>
           <w:color w:val="7D7D7D"/>
-          <w:kern w:val="0"/>
           <w:sz w:val="18"/>
           <w:szCs w:val="18"/>
         </w:rPr>
-        <w:t>日</w:t>
-      </w:r>
-      <w:r>
-        <w:rPr>
-          <w:rFonts w:ascii="Arial" w:eastAsia="新細明體" w:hAnsi="Arial" w:cs="Arial"/>
+        <w:t>月</w:t>
+      </w:r>
+      <w:r>
+        <w:rPr>
+          <w:rStyle w:val="HTML"/>
+          <w:rFonts w:ascii="Arial" w:hAnsi="Arial" w:cs="Arial"/>
+          <w:i w:val="0"/>
+          <w:iCs w:val="0"/>
           <w:color w:val="7D7D7D"/>
-          <w:kern w:val="0"/>
           <w:sz w:val="18"/>
           <w:szCs w:val="18"/>
         </w:rPr>
-        <w:t xml:space="preserve"> </w:t>
-      </w:r>
-      <w:r>
-        <w:rPr>
-          <w:rFonts w:ascii="Arial" w:eastAsia="新細明體" w:hAnsi="Arial" w:cs="Arial"/>
+        <w:t>2</w:t>
+      </w:r>
+      <w:r>
+        <w:rPr>
+          <w:rStyle w:val="HTML"/>
+          <w:rFonts w:ascii="Arial" w:hAnsi="Arial" w:cs="Arial"/>
+          <w:i w:val="0"/>
+          <w:iCs w:val="0"/>
           <w:color w:val="7D7D7D"/>
-          <w:kern w:val="0"/>
           <w:sz w:val="18"/>
           <w:szCs w:val="18"/>
         </w:rPr>
-        <w:t>上午</w:t>
-      </w:r>
-      <w:r>
-        <w:rPr>
-          <w:rFonts w:ascii="Arial" w:eastAsia="新細明體" w:hAnsi="Arial" w:cs="Arial"/>
+        <w:t>日</w:t>
+      </w:r>
+      <w:r>
+        <w:rPr>
+          <w:rStyle w:val="HTML"/>
+          <w:rFonts w:ascii="Arial" w:hAnsi="Arial" w:cs="Arial"/>
+          <w:i w:val="0"/>
+          <w:iCs w:val="0"/>
           <w:color w:val="7D7D7D"/>
-          <w:kern w:val="0"/>
           <w:sz w:val="18"/>
           <w:szCs w:val="18"/>
         </w:rPr>
-        <w:t>3:02</w:t>
+        <w:t xml:space="preserve"> </w:t>
+      </w:r>
+      <w:r>
+        <w:rPr>
+          <w:rStyle w:val="HTML"/>
+          <w:rFonts w:ascii="Arial" w:hAnsi="Arial" w:cs="Arial"/>
+          <w:i w:val="0"/>
+          <w:iCs w:val="0"/>
+          <w:color w:val="7D7D7D"/>
+          <w:sz w:val="18"/>
+          <w:szCs w:val="18"/>
+        </w:rPr>
+        <w:t>上午</w:t>
+      </w:r>
+      <w:r>
+        <w:rPr>
+          <w:rStyle w:val="HTML"/>
+          <w:rFonts w:ascii="Arial" w:hAnsi="Arial" w:cs="Arial"/>
+          <w:i w:val="0"/>
+          <w:iCs w:val="0"/>
+          <w:color w:val="7D7D7D"/>
+          <w:sz w:val="18"/>
+          <w:szCs w:val="18"/>
+        </w:rPr>
+        <w:t>6:01</w:t>
       </w:r>
     </w:p>
     <w:p>
       <w:pPr>
-        <w:widowControl/>
+        <w:pStyle w:val="first"/>
         <w:shd w:val="clear" w:color="auto" w:fill="FFFFFF"/>
-        <w:spacing w:line="444" w:lineRule="atLeast"/>
-        <w:rPr>
-          <w:rFonts w:ascii="Georgia" w:eastAsia="新細明體" w:hAnsi="Georgia" w:cs="Arial"/>
-          <w:color w:val="000000"/>
-          <w:kern w:val="0"/>
-          <w:szCs w:val="24"/>
+        <w:spacing w:before="0" w:beforeAutospacing="0" w:after="0" w:afterAutospacing="0" w:line="444" w:lineRule="atLeast"/>
+        <w:rPr>
+          <w:rFonts w:ascii="Georgia" w:hAnsi="Georgia" w:cs="Arial"/>
+          <w:color w:val="000000"/>
         </w:rPr>
       </w:pPr>
       <w:r>
         <w:rPr>
-          <w:rFonts w:ascii="Georgia" w:eastAsia="新細明體" w:hAnsi="Georgia" w:cs="Arial"/>
-          <w:color w:val="000000"/>
-          <w:kern w:val="0"/>
-          <w:szCs w:val="24"/>
-        </w:rPr>
-        <w:t>對於房地合一課稅，包括商總理事長賴正鎰、東森房屋董事長王應傑昨（</w:t>
-      </w:r>
-      <w:r>
-        <w:rPr>
-          <w:rFonts w:ascii="Georgia" w:eastAsia="新細明體" w:hAnsi="Georgia" w:cs="Arial"/>
-          <w:color w:val="000000"/>
-          <w:kern w:val="0"/>
-          <w:szCs w:val="24"/>
-        </w:rPr>
-        <w:t>2</w:t>
-      </w:r>
-      <w:r>
-        <w:rPr>
-          <w:rFonts w:ascii="Georgia" w:eastAsia="新細明體" w:hAnsi="Georgia" w:cs="Arial"/>
-          <w:color w:val="000000"/>
-          <w:kern w:val="0"/>
-          <w:szCs w:val="24"/>
-        </w:rPr>
-        <w:t>）</w:t>
-      </w:r>
-      <w:proofErr w:type="gramStart"/>
-      <w:r>
-        <w:rPr>
-          <w:rFonts w:ascii="Georgia" w:eastAsia="新細明體" w:hAnsi="Georgia" w:cs="Arial"/>
-          <w:color w:val="000000"/>
-          <w:kern w:val="0"/>
-          <w:szCs w:val="24"/>
-        </w:rPr>
-        <w:t>日均痛批</w:t>
-      </w:r>
-      <w:proofErr w:type="gramEnd"/>
-      <w:r>
-        <w:rPr>
-          <w:rFonts w:ascii="Georgia" w:eastAsia="新細明體" w:hAnsi="Georgia" w:cs="Arial"/>
-          <w:color w:val="000000"/>
-          <w:kern w:val="0"/>
-          <w:szCs w:val="24"/>
-        </w:rPr>
-        <w:t>，政府若為討好部分學者而推動實價課稅，就是沒有誠信；房價如果重跌，</w:t>
-      </w:r>
-      <w:r>
-        <w:rPr>
-          <w:rFonts w:ascii="Georgia" w:eastAsia="新細明體" w:hAnsi="Georgia" w:cs="Arial"/>
-          <w:color w:val="000000"/>
-          <w:kern w:val="0"/>
-          <w:szCs w:val="24"/>
-        </w:rPr>
-        <w:t>88%</w:t>
-      </w:r>
-      <w:r>
-        <w:rPr>
-          <w:rFonts w:ascii="Georgia" w:eastAsia="新細明體" w:hAnsi="Georgia" w:cs="Arial"/>
-          <w:color w:val="000000"/>
-          <w:kern w:val="0"/>
-          <w:szCs w:val="24"/>
-        </w:rPr>
-        <w:t>擁有自有住宅的民眾都將受害，是房地產的災難。</w:t>
+          <w:rFonts w:ascii="Georgia" w:hAnsi="Georgia" w:cs="Arial"/>
+          <w:color w:val="000000"/>
+        </w:rPr>
+        <w:t>中國時報【黃琮淵</w:t>
+      </w:r>
+      <w:r>
+        <w:rPr>
+          <w:rFonts w:hint="eastAsia"/>
+          <w:color w:val="000000"/>
+        </w:rPr>
+        <w:t>╱</w:t>
+      </w:r>
+      <w:r>
+        <w:rPr>
+          <w:rFonts w:ascii="Georgia" w:hAnsi="Georgia" w:cs="Arial"/>
+          <w:color w:val="000000"/>
+        </w:rPr>
+        <w:t>台北報導】</w:t>
       </w:r>
     </w:p>
     <w:p>
       <w:pPr>
-        <w:widowControl/>
+        <w:pStyle w:val="Web"/>
         <w:shd w:val="clear" w:color="auto" w:fill="FFFFFF"/>
-        <w:spacing w:before="165" w:line="444" w:lineRule="atLeast"/>
-        <w:rPr>
-          <w:rFonts w:ascii="Georgia" w:eastAsia="新細明體" w:hAnsi="Georgia" w:cs="Arial"/>
-          <w:color w:val="000000"/>
-          <w:kern w:val="0"/>
-          <w:szCs w:val="24"/>
+        <w:spacing w:before="165" w:beforeAutospacing="0" w:after="0" w:afterAutospacing="0" w:line="444" w:lineRule="atLeast"/>
+        <w:rPr>
+          <w:rFonts w:ascii="Georgia" w:hAnsi="Georgia" w:cs="Arial"/>
+          <w:color w:val="000000"/>
         </w:rPr>
       </w:pPr>
       <w:r>
         <w:rPr>
-          <w:rFonts w:ascii="Georgia" w:eastAsia="新細明體" w:hAnsi="Georgia" w:cs="Arial"/>
-          <w:color w:val="000000"/>
-          <w:kern w:val="0"/>
-          <w:szCs w:val="24"/>
-        </w:rPr>
-        <w:t>賴正鎰直言，這將是房地產的災難，如果房市變冷，一、二十年都不會恢復。他期待政府要冷靜思考，否則會對台灣產業產生重大衝擊，甚至未來股、房二市結構被嚴重扭曲，不但讓業者不知如何經營，上街頭抗議事件也會愈來愈多。</w:t>
+          <w:rFonts w:ascii="Georgia" w:hAnsi="Georgia" w:cs="Arial"/>
+          <w:color w:val="000000"/>
+        </w:rPr>
+        <w:t>車市「雙引擎」和泰車、裕日車領軍狂飆，</w:t>
+      </w:r>
+      <w:r>
+        <w:rPr>
+          <w:rFonts w:ascii="Georgia" w:hAnsi="Georgia" w:cs="Arial"/>
+          <w:color w:val="000000"/>
+        </w:rPr>
+        <w:t>6</w:t>
+      </w:r>
+      <w:r>
+        <w:rPr>
+          <w:rFonts w:ascii="Georgia" w:hAnsi="Georgia" w:cs="Arial"/>
+          <w:color w:val="000000"/>
+        </w:rPr>
+        <w:t>月車市一舉衝破</w:t>
+      </w:r>
+      <w:r>
+        <w:rPr>
+          <w:rFonts w:ascii="Georgia" w:hAnsi="Georgia" w:cs="Arial"/>
+          <w:color w:val="000000"/>
+        </w:rPr>
+        <w:t>4</w:t>
+      </w:r>
+      <w:r>
+        <w:rPr>
+          <w:rFonts w:ascii="Georgia" w:hAnsi="Georgia" w:cs="Arial"/>
+          <w:color w:val="000000"/>
+        </w:rPr>
+        <w:t>萬台，創下今年次高。看好民俗月前買氣再次噴發，</w:t>
+      </w:r>
+      <w:r>
+        <w:rPr>
+          <w:rFonts w:ascii="Georgia" w:hAnsi="Georgia" w:cs="Arial"/>
+          <w:color w:val="000000"/>
+        </w:rPr>
+        <w:t>7</w:t>
+      </w:r>
+      <w:r>
+        <w:rPr>
+          <w:rFonts w:ascii="Georgia" w:hAnsi="Georgia" w:cs="Arial"/>
+          <w:color w:val="000000"/>
+        </w:rPr>
+        <w:t>月掛牌數有機會</w:t>
+      </w:r>
+      <w:proofErr w:type="gramStart"/>
+      <w:r>
+        <w:rPr>
+          <w:rFonts w:ascii="Georgia" w:hAnsi="Georgia" w:cs="Arial"/>
+          <w:color w:val="000000"/>
+        </w:rPr>
+        <w:t>衝</w:t>
+      </w:r>
+      <w:proofErr w:type="gramEnd"/>
+      <w:r>
+        <w:rPr>
+          <w:rFonts w:ascii="Georgia" w:hAnsi="Georgia" w:cs="Arial"/>
+          <w:color w:val="000000"/>
+        </w:rPr>
+        <w:t>上</w:t>
+      </w:r>
+      <w:r>
+        <w:rPr>
+          <w:rFonts w:ascii="Georgia" w:hAnsi="Georgia" w:cs="Arial"/>
+          <w:color w:val="000000"/>
+        </w:rPr>
+        <w:t>4.5</w:t>
+      </w:r>
+      <w:r>
+        <w:rPr>
+          <w:rFonts w:ascii="Georgia" w:hAnsi="Georgia" w:cs="Arial"/>
+          <w:color w:val="000000"/>
+        </w:rPr>
+        <w:t>萬台，成為今年</w:t>
+      </w:r>
+      <w:proofErr w:type="gramStart"/>
+      <w:r>
+        <w:rPr>
+          <w:rFonts w:ascii="Georgia" w:hAnsi="Georgia" w:cs="Arial"/>
+          <w:color w:val="000000"/>
+        </w:rPr>
+        <w:t>最</w:t>
+      </w:r>
+      <w:proofErr w:type="gramEnd"/>
+      <w:r>
+        <w:rPr>
+          <w:rFonts w:ascii="Georgia" w:hAnsi="Georgia" w:cs="Arial"/>
+          <w:color w:val="000000"/>
+        </w:rPr>
+        <w:t>旺月，各車廠不得</w:t>
+      </w:r>
+      <w:proofErr w:type="gramStart"/>
+      <w:r>
+        <w:rPr>
+          <w:rFonts w:ascii="Georgia" w:hAnsi="Georgia" w:cs="Arial"/>
+          <w:color w:val="000000"/>
+        </w:rPr>
+        <w:t>閒</w:t>
+      </w:r>
+      <w:proofErr w:type="gramEnd"/>
+      <w:r>
+        <w:rPr>
+          <w:rFonts w:ascii="Georgia" w:hAnsi="Georgia" w:cs="Arial"/>
+          <w:color w:val="000000"/>
+        </w:rPr>
+        <w:t>，全力搶推新車款應戰。</w:t>
       </w:r>
     </w:p>
     <w:p>
       <w:pPr>
-        <w:widowControl/>
+        <w:pStyle w:val="Web"/>
         <w:shd w:val="clear" w:color="auto" w:fill="FFFFFF"/>
-        <w:spacing w:before="165" w:line="444" w:lineRule="atLeast"/>
-        <w:rPr>
-          <w:rFonts w:ascii="Georgia" w:eastAsia="新細明體" w:hAnsi="Georgia" w:cs="Arial"/>
-          <w:color w:val="000000"/>
-          <w:kern w:val="0"/>
-          <w:szCs w:val="24"/>
+        <w:spacing w:before="165" w:beforeAutospacing="0" w:after="0" w:afterAutospacing="0" w:line="444" w:lineRule="atLeast"/>
+        <w:rPr>
+          <w:rFonts w:ascii="Georgia" w:hAnsi="Georgia" w:cs="Arial"/>
+          <w:color w:val="000000"/>
         </w:rPr>
       </w:pPr>
       <w:r>
         <w:rPr>
-          <w:rFonts w:ascii="Georgia" w:eastAsia="新細明體" w:hAnsi="Georgia" w:cs="Arial"/>
-          <w:color w:val="000000"/>
-          <w:kern w:val="0"/>
-          <w:szCs w:val="24"/>
-        </w:rPr>
-        <w:t>賴正鎰並呼籲政府，不要再</w:t>
+          <w:rFonts w:ascii="Georgia" w:hAnsi="Georgia" w:cs="Arial"/>
+          <w:color w:val="000000"/>
+        </w:rPr>
+        <w:t>根據最新統計，</w:t>
+      </w:r>
+      <w:r>
+        <w:rPr>
+          <w:rFonts w:ascii="Georgia" w:hAnsi="Georgia" w:cs="Arial"/>
+          <w:color w:val="000000"/>
+        </w:rPr>
+        <w:t>6</w:t>
+      </w:r>
+      <w:r>
+        <w:rPr>
+          <w:rFonts w:ascii="Georgia" w:hAnsi="Georgia" w:cs="Arial"/>
+          <w:color w:val="000000"/>
+        </w:rPr>
+        <w:t>月新車掛牌</w:t>
+      </w:r>
+      <w:r>
+        <w:rPr>
+          <w:rFonts w:ascii="Georgia" w:hAnsi="Georgia" w:cs="Arial"/>
+          <w:color w:val="000000"/>
+        </w:rPr>
+        <w:t>4</w:t>
+      </w:r>
+      <w:r>
+        <w:rPr>
+          <w:rFonts w:ascii="Georgia" w:hAnsi="Georgia" w:cs="Arial"/>
+          <w:color w:val="000000"/>
+        </w:rPr>
+        <w:t>萬</w:t>
+      </w:r>
+      <w:r>
+        <w:rPr>
+          <w:rFonts w:ascii="Georgia" w:hAnsi="Georgia" w:cs="Arial"/>
+          <w:color w:val="000000"/>
+        </w:rPr>
+        <w:t>189</w:t>
+      </w:r>
+      <w:r>
+        <w:rPr>
+          <w:rFonts w:ascii="Georgia" w:hAnsi="Georgia" w:cs="Arial"/>
+          <w:color w:val="000000"/>
+        </w:rPr>
+        <w:t>台，除較</w:t>
+      </w:r>
+      <w:r>
+        <w:rPr>
+          <w:rFonts w:ascii="Georgia" w:hAnsi="Georgia" w:cs="Arial"/>
+          <w:color w:val="000000"/>
+        </w:rPr>
+        <w:t>5</w:t>
+      </w:r>
+      <w:r>
+        <w:rPr>
+          <w:rFonts w:ascii="Georgia" w:hAnsi="Georgia" w:cs="Arial"/>
+          <w:color w:val="000000"/>
+        </w:rPr>
+        <w:t>月增加近</w:t>
       </w:r>
       <w:proofErr w:type="gramStart"/>
       <w:r>
         <w:rPr>
-          <w:rFonts w:ascii="Georgia" w:eastAsia="新細明體" w:hAnsi="Georgia" w:cs="Arial"/>
-          <w:color w:val="000000"/>
-          <w:kern w:val="0"/>
-          <w:szCs w:val="24"/>
-        </w:rPr>
-        <w:t>製造仇商</w:t>
+          <w:rFonts w:ascii="Georgia" w:hAnsi="Georgia" w:cs="Arial"/>
+          <w:color w:val="000000"/>
+        </w:rPr>
+        <w:t>1</w:t>
+      </w:r>
+      <w:r>
+        <w:rPr>
+          <w:rFonts w:ascii="Georgia" w:hAnsi="Georgia" w:cs="Arial"/>
+          <w:color w:val="000000"/>
+        </w:rPr>
+        <w:t>成</w:t>
       </w:r>
       <w:proofErr w:type="gramEnd"/>
       <w:r>
         <w:rPr>
-          <w:rFonts w:ascii="Georgia" w:eastAsia="新細明體" w:hAnsi="Georgia" w:cs="Arial"/>
-          <w:color w:val="000000"/>
-          <w:kern w:val="0"/>
-          <w:szCs w:val="24"/>
-        </w:rPr>
-        <w:t>、反商情緒，實施奢侈稅已經</w:t>
+          <w:rFonts w:ascii="Georgia" w:hAnsi="Georgia" w:cs="Arial"/>
+          <w:color w:val="000000"/>
+        </w:rPr>
+        <w:t>，年增率更高達</w:t>
+      </w:r>
+      <w:r>
+        <w:rPr>
+          <w:rFonts w:ascii="Georgia" w:hAnsi="Georgia" w:cs="Arial"/>
+          <w:color w:val="000000"/>
+        </w:rPr>
+        <w:t>23</w:t>
+      </w:r>
+      <w:r>
+        <w:rPr>
+          <w:rFonts w:ascii="Georgia" w:hAnsi="Georgia" w:cs="Arial"/>
+          <w:color w:val="000000"/>
+        </w:rPr>
+        <w:t>％之多，由於車市買氣</w:t>
       </w:r>
       <w:proofErr w:type="gramStart"/>
       <w:r>
         <w:rPr>
-          <w:rFonts w:ascii="Georgia" w:eastAsia="新細明體" w:hAnsi="Georgia" w:cs="Arial"/>
-          <w:color w:val="000000"/>
-          <w:kern w:val="0"/>
-          <w:szCs w:val="24"/>
-        </w:rPr>
-        <w:t>達到打房的</w:t>
+          <w:rFonts w:ascii="Georgia" w:hAnsi="Georgia" w:cs="Arial"/>
+          <w:color w:val="000000"/>
+        </w:rPr>
+        <w:t>太</w:t>
       </w:r>
       <w:proofErr w:type="gramEnd"/>
       <w:r>
         <w:rPr>
-          <w:rFonts w:ascii="Georgia" w:eastAsia="新細明體" w:hAnsi="Georgia" w:cs="Arial"/>
-          <w:color w:val="000000"/>
-          <w:kern w:val="0"/>
-          <w:szCs w:val="24"/>
-        </w:rPr>
-        <w:t>效果，要落實居住正義，可以參考像大陸的社會住宅政策，一年蓋</w:t>
-      </w:r>
-      <w:r>
-        <w:rPr>
-          <w:rFonts w:ascii="Georgia" w:eastAsia="新細明體" w:hAnsi="Georgia" w:cs="Arial"/>
-          <w:color w:val="000000"/>
-          <w:kern w:val="0"/>
-          <w:szCs w:val="24"/>
-        </w:rPr>
-        <w:t>380</w:t>
-      </w:r>
-      <w:r>
-        <w:rPr>
-          <w:rFonts w:ascii="Georgia" w:eastAsia="新細明體" w:hAnsi="Georgia" w:cs="Arial"/>
-          <w:color w:val="000000"/>
-          <w:kern w:val="0"/>
-          <w:szCs w:val="24"/>
-        </w:rPr>
-        <w:t>萬戶低價的福利房，甚至象徵性收</w:t>
-      </w:r>
-      <w:r>
-        <w:rPr>
-          <w:rFonts w:ascii="Georgia" w:eastAsia="新細明體" w:hAnsi="Georgia" w:cs="Arial"/>
-          <w:color w:val="000000"/>
-          <w:kern w:val="0"/>
-          <w:szCs w:val="24"/>
-        </w:rPr>
-        <w:t>1</w:t>
-      </w:r>
-      <w:r>
-        <w:rPr>
-          <w:rFonts w:ascii="Georgia" w:eastAsia="新細明體" w:hAnsi="Georgia" w:cs="Arial"/>
-          <w:color w:val="000000"/>
-          <w:kern w:val="0"/>
-          <w:szCs w:val="24"/>
-        </w:rPr>
-        <w:t>元租金，給弱勢族群。</w:t>
+          <w:rFonts w:ascii="Georgia" w:hAnsi="Georgia" w:cs="Arial"/>
+          <w:color w:val="000000"/>
+        </w:rPr>
+        <w:t>旺，超出年初預期，包括和泰車在內的多家車廠已醞釀調高銷售目標。</w:t>
       </w:r>
     </w:p>
     <w:p>
       <w:pPr>
-        <w:widowControl/>
+        <w:pStyle w:val="Web"/>
         <w:shd w:val="clear" w:color="auto" w:fill="FFFFFF"/>
-        <w:spacing w:before="165" w:line="444" w:lineRule="atLeast"/>
-        <w:rPr>
-          <w:rFonts w:ascii="Georgia" w:eastAsia="新細明體" w:hAnsi="Georgia" w:cs="Arial"/>
-          <w:color w:val="000000"/>
-          <w:kern w:val="0"/>
-          <w:szCs w:val="24"/>
+        <w:spacing w:before="165" w:beforeAutospacing="0" w:after="0" w:afterAutospacing="0" w:line="444" w:lineRule="atLeast"/>
+        <w:rPr>
+          <w:rFonts w:ascii="Georgia" w:hAnsi="Georgia" w:cs="Arial"/>
+          <w:color w:val="000000"/>
         </w:rPr>
       </w:pPr>
       <w:r>
         <w:rPr>
-          <w:rFonts w:ascii="Georgia" w:eastAsia="新細明體" w:hAnsi="Georgia" w:cs="Arial"/>
-          <w:color w:val="000000"/>
-          <w:kern w:val="0"/>
-          <w:szCs w:val="24"/>
-        </w:rPr>
-        <w:t>東森房屋董事長王應傑更直批，當年說實價登錄不會作為實價課稅的依據，如今又討好部分學者的建議，對於搖搖欲墜的房市，雪上加霜。</w:t>
+          <w:rFonts w:ascii="Georgia" w:hAnsi="Georgia" w:cs="Arial"/>
+          <w:color w:val="000000"/>
+        </w:rPr>
+        <w:t>事實上，</w:t>
+      </w:r>
+      <w:r>
+        <w:rPr>
+          <w:rFonts w:ascii="Georgia" w:hAnsi="Georgia" w:cs="Arial"/>
+          <w:color w:val="000000"/>
+        </w:rPr>
+        <w:t>6</w:t>
+      </w:r>
+      <w:r>
+        <w:rPr>
+          <w:rFonts w:ascii="Georgia" w:hAnsi="Georgia" w:cs="Arial"/>
+          <w:color w:val="000000"/>
+        </w:rPr>
+        <w:t>月車</w:t>
+      </w:r>
+      <w:proofErr w:type="gramStart"/>
+      <w:r>
+        <w:rPr>
+          <w:rFonts w:ascii="Georgia" w:hAnsi="Georgia" w:cs="Arial"/>
+          <w:color w:val="000000"/>
+        </w:rPr>
+        <w:t>市暢旺除換車潮外</w:t>
+      </w:r>
+      <w:proofErr w:type="gramEnd"/>
+      <w:r>
+        <w:rPr>
+          <w:rFonts w:ascii="Georgia" w:hAnsi="Georgia" w:cs="Arial"/>
+          <w:color w:val="000000"/>
+        </w:rPr>
+        <w:t>，因</w:t>
+      </w:r>
+      <w:r>
+        <w:rPr>
+          <w:rFonts w:ascii="Georgia" w:hAnsi="Georgia" w:cs="Arial"/>
+          <w:color w:val="000000"/>
+        </w:rPr>
+        <w:t>6</w:t>
+      </w:r>
+      <w:r>
+        <w:rPr>
+          <w:rFonts w:ascii="Georgia" w:hAnsi="Georgia" w:cs="Arial"/>
+          <w:color w:val="000000"/>
+        </w:rPr>
+        <w:t>月掛牌數</w:t>
+      </w:r>
+      <w:proofErr w:type="gramStart"/>
+      <w:r>
+        <w:rPr>
+          <w:rFonts w:ascii="Georgia" w:hAnsi="Georgia" w:cs="Arial"/>
+          <w:color w:val="000000"/>
+        </w:rPr>
+        <w:t>牽涉到業代</w:t>
+      </w:r>
+      <w:proofErr w:type="gramEnd"/>
+      <w:r>
+        <w:rPr>
+          <w:rFonts w:ascii="Georgia" w:hAnsi="Georgia" w:cs="Arial"/>
+          <w:color w:val="000000"/>
+        </w:rPr>
+        <w:t>獎金，各經銷商無不全力衝刺戰果，光是</w:t>
+      </w:r>
+      <w:r>
+        <w:rPr>
+          <w:rFonts w:ascii="Georgia" w:hAnsi="Georgia" w:cs="Arial"/>
+          <w:color w:val="000000"/>
+        </w:rPr>
+        <w:t>6</w:t>
+      </w:r>
+      <w:r>
+        <w:rPr>
+          <w:rFonts w:ascii="Georgia" w:hAnsi="Georgia" w:cs="Arial"/>
+          <w:color w:val="000000"/>
+        </w:rPr>
+        <w:t>月最後一天，就新增掛牌約</w:t>
+      </w:r>
+      <w:r>
+        <w:rPr>
+          <w:rFonts w:ascii="Georgia" w:hAnsi="Georgia" w:cs="Arial"/>
+          <w:color w:val="000000"/>
+        </w:rPr>
+        <w:t>8000</w:t>
+      </w:r>
+      <w:r>
+        <w:rPr>
+          <w:rFonts w:ascii="Georgia" w:hAnsi="Georgia" w:cs="Arial"/>
+          <w:color w:val="000000"/>
+        </w:rPr>
+        <w:t>台車，</w:t>
+      </w:r>
+      <w:proofErr w:type="gramStart"/>
+      <w:r>
+        <w:rPr>
+          <w:rFonts w:ascii="Georgia" w:hAnsi="Georgia" w:cs="Arial"/>
+          <w:color w:val="000000"/>
+        </w:rPr>
+        <w:t>逼得監理</w:t>
+      </w:r>
+      <w:proofErr w:type="gramEnd"/>
+      <w:r>
+        <w:rPr>
+          <w:rFonts w:ascii="Georgia" w:hAnsi="Georgia" w:cs="Arial"/>
+          <w:color w:val="000000"/>
+        </w:rPr>
+        <w:t>所熬夜加班發牌，爆發力更讓各車廠督軍主管看傻眼。</w:t>
       </w:r>
     </w:p>
     <w:p>
       <w:pPr>
-        <w:widowControl/>
+        <w:pStyle w:val="Web"/>
         <w:shd w:val="clear" w:color="auto" w:fill="FFFFFF"/>
-        <w:spacing w:before="165" w:line="444" w:lineRule="atLeast"/>
-        <w:rPr>
-          <w:rFonts w:ascii="Georgia" w:eastAsia="新細明體" w:hAnsi="Georgia" w:cs="Arial"/>
-          <w:color w:val="000000"/>
-          <w:kern w:val="0"/>
-          <w:szCs w:val="24"/>
+        <w:spacing w:before="165" w:beforeAutospacing="0" w:after="0" w:afterAutospacing="0" w:line="444" w:lineRule="atLeast"/>
+        <w:rPr>
+          <w:rFonts w:ascii="Georgia" w:hAnsi="Georgia" w:cs="Arial"/>
+          <w:color w:val="000000"/>
         </w:rPr>
       </w:pPr>
       <w:r>
         <w:rPr>
-          <w:rFonts w:ascii="Georgia" w:eastAsia="新細明體" w:hAnsi="Georgia" w:cs="Arial"/>
-          <w:color w:val="000000"/>
-          <w:kern w:val="0"/>
-          <w:szCs w:val="24"/>
-        </w:rPr>
-        <w:t>稅改是龐大工程且影響長遠，如當年土增稅</w:t>
+          <w:rFonts w:ascii="Georgia" w:hAnsi="Georgia" w:cs="Arial"/>
+          <w:color w:val="000000"/>
+        </w:rPr>
+        <w:t>各車廠表現方面，和泰車單月掛牌</w:t>
+      </w:r>
+      <w:r>
+        <w:rPr>
+          <w:rFonts w:ascii="Georgia" w:hAnsi="Georgia" w:cs="Arial"/>
+          <w:color w:val="000000"/>
+        </w:rPr>
+        <w:t>1.3</w:t>
+      </w:r>
+      <w:r>
+        <w:rPr>
+          <w:rFonts w:ascii="Georgia" w:hAnsi="Georgia" w:cs="Arial"/>
+          <w:color w:val="000000"/>
+        </w:rPr>
+        <w:t>萬台領先，</w:t>
       </w:r>
       <w:proofErr w:type="gramStart"/>
       <w:r>
         <w:rPr>
-          <w:rFonts w:ascii="Georgia" w:eastAsia="新細明體" w:hAnsi="Georgia" w:cs="Arial"/>
-          <w:color w:val="000000"/>
-          <w:kern w:val="0"/>
-          <w:szCs w:val="24"/>
-        </w:rPr>
-        <w:t>減半沒設落日</w:t>
+          <w:rFonts w:ascii="Georgia" w:hAnsi="Georgia" w:cs="Arial"/>
+          <w:color w:val="000000"/>
+        </w:rPr>
+        <w:t>其次是裕日</w:t>
       </w:r>
       <w:proofErr w:type="gramEnd"/>
       <w:r>
         <w:rPr>
-          <w:rFonts w:ascii="Georgia" w:eastAsia="新細明體" w:hAnsi="Georgia" w:cs="Arial"/>
-          <w:color w:val="000000"/>
-          <w:kern w:val="0"/>
-          <w:szCs w:val="24"/>
-        </w:rPr>
-        <w:t>條款，景氣一旦變化，是否原來稅制又要調整？王應傑表示，落實居住正義應將投資與自住兩者透過房貸條件區隔，多屋族、投資客的房貸甚至應降至三到四成，但真正自用者、無屋者應給予九成貸款、</w:t>
-      </w:r>
-      <w:r>
-        <w:rPr>
-          <w:rFonts w:ascii="Georgia" w:eastAsia="新細明體" w:hAnsi="Georgia" w:cs="Arial"/>
-          <w:color w:val="000000"/>
-          <w:kern w:val="0"/>
-          <w:szCs w:val="24"/>
-        </w:rPr>
-        <w:t>30</w:t>
-      </w:r>
-      <w:r>
-        <w:rPr>
-          <w:rFonts w:ascii="Georgia" w:eastAsia="新細明體" w:hAnsi="Georgia" w:cs="Arial"/>
-          <w:color w:val="000000"/>
-          <w:kern w:val="0"/>
-          <w:szCs w:val="24"/>
-        </w:rPr>
-        <w:t>年還款期、低利、三年只還息等優惠條件，自住者會很努力賺錢還錢。</w:t>
+          <w:rFonts w:ascii="Georgia" w:hAnsi="Georgia" w:cs="Arial"/>
+          <w:color w:val="000000"/>
+        </w:rPr>
+        <w:t>車</w:t>
+      </w:r>
+      <w:r>
+        <w:rPr>
+          <w:rFonts w:ascii="Georgia" w:hAnsi="Georgia" w:cs="Arial"/>
+          <w:color w:val="000000"/>
+        </w:rPr>
+        <w:t>4962</w:t>
+      </w:r>
+      <w:r>
+        <w:rPr>
+          <w:rFonts w:ascii="Georgia" w:hAnsi="Georgia" w:cs="Arial"/>
+          <w:color w:val="000000"/>
+        </w:rPr>
+        <w:t>台、中華車</w:t>
+      </w:r>
+      <w:r>
+        <w:rPr>
+          <w:rFonts w:ascii="Georgia" w:hAnsi="Georgia" w:cs="Arial"/>
+          <w:color w:val="000000"/>
+        </w:rPr>
+        <w:t>4440</w:t>
+      </w:r>
+      <w:r>
+        <w:rPr>
+          <w:rFonts w:ascii="Georgia" w:hAnsi="Georgia" w:cs="Arial"/>
+          <w:color w:val="000000"/>
+        </w:rPr>
+        <w:t>台，本田與福特短兵相接，差距不到百台，賓士、現代</w:t>
+      </w:r>
+      <w:proofErr w:type="gramStart"/>
+      <w:r>
+        <w:rPr>
+          <w:rFonts w:ascii="Georgia" w:hAnsi="Georgia" w:cs="Arial"/>
+          <w:color w:val="000000"/>
+        </w:rPr>
+        <w:t>及納智捷</w:t>
+      </w:r>
+      <w:proofErr w:type="gramEnd"/>
+      <w:r>
+        <w:rPr>
+          <w:rFonts w:ascii="Georgia" w:hAnsi="Georgia" w:cs="Arial"/>
+          <w:color w:val="000000"/>
+        </w:rPr>
+        <w:t>分別拿下單月</w:t>
+      </w:r>
+      <w:r>
+        <w:rPr>
+          <w:rFonts w:ascii="Georgia" w:hAnsi="Georgia" w:cs="Arial"/>
+          <w:color w:val="000000"/>
+        </w:rPr>
+        <w:t>4</w:t>
+      </w:r>
+      <w:r>
+        <w:rPr>
+          <w:rFonts w:ascii="Georgia" w:hAnsi="Georgia" w:cs="Arial"/>
+          <w:color w:val="000000"/>
+        </w:rPr>
+        <w:t>％市占。</w:t>
       </w:r>
     </w:p>
     <w:p>
-      <w:bookmarkStart w:id="0" w:name="_GoBack"/>
-      <w:bookmarkEnd w:id="0"/>
+      <w:pPr>
+        <w:pStyle w:val="Web"/>
+        <w:shd w:val="clear" w:color="auto" w:fill="FFFFFF"/>
+        <w:spacing w:before="165" w:beforeAutospacing="0" w:after="0" w:afterAutospacing="0" w:line="444" w:lineRule="atLeast"/>
+        <w:rPr>
+          <w:rFonts w:ascii="Georgia" w:hAnsi="Georgia" w:cs="Arial"/>
+          <w:color w:val="000000"/>
+        </w:rPr>
+      </w:pPr>
+      <w:r>
+        <w:rPr>
+          <w:rFonts w:ascii="Georgia" w:hAnsi="Georgia" w:cs="Arial"/>
+          <w:color w:val="000000"/>
+        </w:rPr>
+        <w:t>和泰車中型房車</w:t>
+      </w:r>
+      <w:proofErr w:type="spellStart"/>
+      <w:r>
+        <w:rPr>
+          <w:rFonts w:ascii="Georgia" w:hAnsi="Georgia" w:cs="Arial"/>
+          <w:color w:val="000000"/>
+        </w:rPr>
+        <w:t>Altis</w:t>
+      </w:r>
+      <w:proofErr w:type="spellEnd"/>
+      <w:r>
+        <w:rPr>
+          <w:rFonts w:ascii="Georgia" w:hAnsi="Georgia" w:cs="Arial"/>
+          <w:color w:val="000000"/>
+        </w:rPr>
+        <w:t>維持不敗地位，加上「</w:t>
+      </w:r>
+      <w:proofErr w:type="gramStart"/>
+      <w:r>
+        <w:rPr>
+          <w:rFonts w:ascii="Georgia" w:hAnsi="Georgia" w:cs="Arial"/>
+          <w:color w:val="000000"/>
+        </w:rPr>
+        <w:t>小資專案</w:t>
+      </w:r>
+      <w:proofErr w:type="gramEnd"/>
+      <w:r>
+        <w:rPr>
+          <w:rFonts w:ascii="Georgia" w:hAnsi="Georgia" w:cs="Arial"/>
+          <w:color w:val="000000"/>
+        </w:rPr>
+        <w:t>」加持，</w:t>
+      </w:r>
+      <w:r>
+        <w:rPr>
+          <w:rFonts w:ascii="Georgia" w:hAnsi="Georgia" w:cs="Arial"/>
+          <w:color w:val="000000"/>
+        </w:rPr>
+        <w:t>6</w:t>
+      </w:r>
+      <w:r>
+        <w:rPr>
+          <w:rFonts w:ascii="Georgia" w:hAnsi="Georgia" w:cs="Arial"/>
+          <w:color w:val="000000"/>
+        </w:rPr>
+        <w:t>月掛牌</w:t>
+      </w:r>
+      <w:proofErr w:type="gramStart"/>
+      <w:r>
+        <w:rPr>
+          <w:rFonts w:ascii="Georgia" w:hAnsi="Georgia" w:cs="Arial"/>
+          <w:color w:val="000000"/>
+        </w:rPr>
+        <w:t>衝</w:t>
+      </w:r>
+      <w:proofErr w:type="gramEnd"/>
+      <w:r>
+        <w:rPr>
+          <w:rFonts w:ascii="Georgia" w:hAnsi="Georgia" w:cs="Arial"/>
+          <w:color w:val="000000"/>
+        </w:rPr>
+        <w:t>上</w:t>
+      </w:r>
+      <w:r>
+        <w:rPr>
+          <w:rFonts w:ascii="Georgia" w:hAnsi="Georgia" w:cs="Arial"/>
+          <w:color w:val="000000"/>
+        </w:rPr>
+        <w:t>4416</w:t>
+      </w:r>
+      <w:r>
+        <w:rPr>
+          <w:rFonts w:ascii="Georgia" w:hAnsi="Georgia" w:cs="Arial"/>
+          <w:color w:val="000000"/>
+        </w:rPr>
+        <w:t>台，較</w:t>
+      </w:r>
+      <w:r>
+        <w:rPr>
+          <w:rFonts w:ascii="Georgia" w:hAnsi="Georgia" w:cs="Arial"/>
+          <w:color w:val="000000"/>
+        </w:rPr>
+        <w:t>5</w:t>
+      </w:r>
+      <w:r>
+        <w:rPr>
+          <w:rFonts w:ascii="Georgia" w:hAnsi="Georgia" w:cs="Arial"/>
+          <w:color w:val="000000"/>
+        </w:rPr>
+        <w:t>月</w:t>
+      </w:r>
+      <w:r>
+        <w:rPr>
+          <w:rFonts w:ascii="Georgia" w:hAnsi="Georgia" w:cs="Arial"/>
+          <w:color w:val="000000"/>
+        </w:rPr>
+        <w:t>4068</w:t>
+      </w:r>
+      <w:r>
+        <w:rPr>
+          <w:rFonts w:ascii="Georgia" w:hAnsi="Georgia" w:cs="Arial"/>
+          <w:color w:val="000000"/>
+        </w:rPr>
+        <w:t>台增逾</w:t>
+      </w:r>
+      <w:proofErr w:type="gramStart"/>
+      <w:r>
+        <w:rPr>
+          <w:rFonts w:ascii="Georgia" w:hAnsi="Georgia" w:cs="Arial"/>
+          <w:color w:val="000000"/>
+        </w:rPr>
+        <w:t>1</w:t>
+      </w:r>
+      <w:r>
+        <w:rPr>
+          <w:rFonts w:ascii="Georgia" w:hAnsi="Georgia" w:cs="Arial"/>
+          <w:color w:val="000000"/>
+        </w:rPr>
+        <w:t>成</w:t>
+      </w:r>
+      <w:proofErr w:type="gramEnd"/>
+      <w:r>
+        <w:rPr>
+          <w:rFonts w:ascii="Georgia" w:hAnsi="Georgia" w:cs="Arial"/>
+          <w:color w:val="000000"/>
+        </w:rPr>
+        <w:t>，</w:t>
+      </w:r>
+      <w:r>
+        <w:rPr>
+          <w:rFonts w:ascii="Georgia" w:hAnsi="Georgia" w:cs="Arial"/>
+          <w:color w:val="000000"/>
+        </w:rPr>
+        <w:t>5</w:t>
+      </w:r>
+      <w:r>
+        <w:rPr>
+          <w:rFonts w:ascii="Georgia" w:hAnsi="Georgia" w:cs="Arial"/>
+          <w:color w:val="000000"/>
+        </w:rPr>
+        <w:t>月發表的小型房車</w:t>
+      </w:r>
+      <w:proofErr w:type="spellStart"/>
+      <w:r>
+        <w:rPr>
+          <w:rFonts w:ascii="Georgia" w:hAnsi="Georgia" w:cs="Arial"/>
+          <w:color w:val="000000"/>
+        </w:rPr>
+        <w:t>Vios</w:t>
+      </w:r>
+      <w:proofErr w:type="spellEnd"/>
+      <w:r>
+        <w:rPr>
+          <w:rFonts w:ascii="Georgia" w:hAnsi="Georgia" w:cs="Arial"/>
+          <w:color w:val="000000"/>
+        </w:rPr>
+        <w:t>則順利接棒，交出</w:t>
+      </w:r>
+      <w:r>
+        <w:rPr>
+          <w:rFonts w:ascii="Georgia" w:hAnsi="Georgia" w:cs="Arial"/>
+          <w:color w:val="000000"/>
+        </w:rPr>
+        <w:t>1793</w:t>
+      </w:r>
+      <w:r>
+        <w:rPr>
+          <w:rFonts w:ascii="Georgia" w:hAnsi="Georgia" w:cs="Arial"/>
+          <w:color w:val="000000"/>
+        </w:rPr>
+        <w:t>台的好成績，帶動全車系上半年累積銷量攻上</w:t>
+      </w:r>
+      <w:r>
+        <w:rPr>
+          <w:rFonts w:ascii="Georgia" w:hAnsi="Georgia" w:cs="Arial"/>
+          <w:color w:val="000000"/>
+        </w:rPr>
+        <w:t>6.7</w:t>
+      </w:r>
+      <w:r>
+        <w:rPr>
+          <w:rFonts w:ascii="Georgia" w:hAnsi="Georgia" w:cs="Arial"/>
+          <w:color w:val="000000"/>
+        </w:rPr>
+        <w:t>萬台。</w:t>
+      </w:r>
     </w:p>
+    <w:p/>
     <w:sectPr>
       <w:pgSz w:w="11906" w:h="16838"/>
       <w:pgMar w:top="1440" w:right="1800" w:bottom="1440" w:left="1800" w:header="851" w:footer="992" w:gutter="0"/>
